--- a/module-1/assignment-1.2/klein-assignment-1.2.docx
+++ b/module-1/assignment-1.2/klein-assignment-1.2.docx
@@ -97,9 +97,9 @@
         </w:rPr>
         <w:drawing>
           <wp:inline distT="0" distB="0" distL="0" distR="0">
-            <wp:extent cx="6199152" cy="2714017"/>
-            <wp:effectExtent l="0" t="0" r="0" b="3810"/>
-            <wp:docPr id="1" name="Picture 1"/>
+            <wp:extent cx="6247538" cy="2830749"/>
+            <wp:effectExtent l="0" t="0" r="1270" b="1905"/>
+            <wp:docPr id="3" name="Picture 3"/>
             <wp:cNvGraphicFramePr>
               <a:graphicFrameLocks xmlns:a="http://schemas.openxmlformats.org/drawingml/2006/main" noChangeAspect="1"/>
             </wp:cNvGraphicFramePr>
@@ -107,10 +107,10 @@
               <a:graphicData uri="http://schemas.openxmlformats.org/drawingml/2006/picture">
                 <pic:pic xmlns:pic="http://schemas.openxmlformats.org/drawingml/2006/picture">
                   <pic:nvPicPr>
-                    <pic:cNvPr id="1" name="csd-340-repo-screenshot.png"/>
+                    <pic:cNvPr id="3" name="csd-340-repo-screenshot.png"/>
                     <pic:cNvPicPr/>
                   </pic:nvPicPr>
-                  <pic:blipFill rotWithShape="1">
+                  <pic:blipFill>
                     <a:blip r:embed="rId7" cstate="print">
                       <a:extLst>
                         <a:ext uri="{28A0092B-C50C-407E-A947-70E740481C1C}">
@@ -118,25 +118,18 @@
                         </a:ext>
                       </a:extLst>
                     </a:blip>
-                    <a:srcRect b="20276"/>
-                    <a:stretch/>
+                    <a:stretch>
+                      <a:fillRect/>
+                    </a:stretch>
                   </pic:blipFill>
-                  <pic:spPr bwMode="auto">
+                  <pic:spPr>
                     <a:xfrm>
                       <a:off x="0" y="0"/>
-                      <a:ext cx="6201527" cy="2715057"/>
+                      <a:ext cx="6263251" cy="2837868"/>
                     </a:xfrm>
                     <a:prstGeom prst="rect">
                       <a:avLst/>
                     </a:prstGeom>
-                    <a:ln>
-                      <a:noFill/>
-                    </a:ln>
-                    <a:extLst>
-                      <a:ext uri="{53640926-AAD7-44D8-BBD7-CCE9431645EC}">
-                        <a14:shadowObscured xmlns:a14="http://schemas.microsoft.com/office/drawing/2010/main"/>
-                      </a:ext>
-                    </a:extLst>
                   </pic:spPr>
                 </pic:pic>
               </a:graphicData>
